--- a/信息科学与工程学院/集成电路设计/实验/SOC实验二.docx
+++ b/信息科学与工程学院/集成电路设计/实验/SOC实验二.docx
@@ -1107,6 +1107,7 @@
         </w:pBdr>
         <w:spacing w:line="300" w:lineRule="atLeast"/>
         <w:ind w:right="0" w:firstLine="0" w:left="0"/>
+        <w:jc w:val="left"/>
         <w:rPr>
           <w:sz w:val="18"/>
           <w:szCs w:val="18"/>
@@ -1162,6 +1163,7 @@
         </w:pBdr>
         <w:spacing w:line="300" w:lineRule="atLeast"/>
         <w:ind w:right="0" w:firstLine="0" w:left="0"/>
+        <w:jc w:val="left"/>
         <w:rPr>
           <w:sz w:val="18"/>
           <w:szCs w:val="18"/>
@@ -1271,6 +1273,7 @@
         </w:pBdr>
         <w:spacing w:line="300" w:lineRule="atLeast"/>
         <w:ind w:right="0" w:firstLine="0" w:left="0"/>
+        <w:jc w:val="left"/>
         <w:rPr>
           <w:sz w:val="18"/>
           <w:szCs w:val="18"/>
@@ -1344,6 +1347,7 @@
         </w:pBdr>
         <w:spacing w:line="300" w:lineRule="atLeast"/>
         <w:ind w:right="0" w:firstLine="0" w:left="0"/>
+        <w:jc w:val="left"/>
         <w:rPr>
           <w:sz w:val="18"/>
           <w:szCs w:val="18"/>
@@ -1399,6 +1403,7 @@
         </w:pBdr>
         <w:spacing w:line="300" w:lineRule="atLeast"/>
         <w:ind w:right="0" w:firstLine="0" w:left="0"/>
+        <w:jc w:val="left"/>
         <w:rPr>
           <w:sz w:val="18"/>
           <w:szCs w:val="18"/>
@@ -1436,6 +1441,7 @@
         </w:pBdr>
         <w:spacing w:line="300" w:lineRule="atLeast"/>
         <w:ind w:right="0" w:firstLine="0" w:left="0"/>
+        <w:jc w:val="left"/>
         <w:rPr>
           <w:sz w:val="18"/>
           <w:szCs w:val="18"/>
@@ -1473,6 +1479,7 @@
         </w:pBdr>
         <w:spacing w:line="300" w:lineRule="atLeast"/>
         <w:ind w:right="0" w:firstLine="0" w:left="0"/>
+        <w:jc w:val="left"/>
         <w:rPr>
           <w:sz w:val="18"/>
           <w:szCs w:val="18"/>
@@ -1546,6 +1553,7 @@
         </w:pBdr>
         <w:spacing w:line="300" w:lineRule="atLeast"/>
         <w:ind w:right="0" w:firstLine="0" w:left="0"/>
+        <w:jc w:val="left"/>
         <w:rPr/>
       </w:pPr>
       <w:r>
@@ -1646,6 +1654,7 @@
         </w:pBdr>
         <w:spacing w:line="300" w:lineRule="atLeast"/>
         <w:ind w:right="0" w:firstLine="0" w:left="0"/>
+        <w:jc w:val="left"/>
         <w:rPr>
           <w:sz w:val="18"/>
           <w:szCs w:val="18"/>
@@ -1701,6 +1710,7 @@
         </w:pBdr>
         <w:spacing w:line="300" w:lineRule="atLeast"/>
         <w:ind w:right="0" w:firstLine="0" w:left="0"/>
+        <w:jc w:val="left"/>
         <w:rPr>
           <w:sz w:val="18"/>
           <w:szCs w:val="18"/>
@@ -1792,6 +1802,7 @@
         </w:pBdr>
         <w:spacing w:line="300" w:lineRule="atLeast"/>
         <w:ind w:right="0" w:firstLine="0" w:left="0"/>
+        <w:jc w:val="left"/>
         <w:rPr>
           <w:sz w:val="18"/>
           <w:szCs w:val="18"/>
@@ -1865,6 +1876,7 @@
         </w:pBdr>
         <w:spacing w:line="300" w:lineRule="atLeast"/>
         <w:ind w:right="0" w:firstLine="0" w:left="0"/>
+        <w:jc w:val="left"/>
         <w:rPr>
           <w:rFonts w:ascii="Fira Code" w:hAnsi="Fira Code" w:eastAsia="Fira Code" w:cs="Fira Code"/>
           <w:color w:val="9aa83a"/>
@@ -1903,8 +1915,10 @@
       <w:r>
         <w:rPr>
           <w:rFonts w:ascii="Fira Code" w:hAnsi="Fira Code" w:eastAsia="Fira Code" w:cs="Fira Code"/>
+          <w:color w:val="9aa83a"/>
           <w:sz w:val="18"/>
           <w:szCs w:val="18"/>
+          <w:highlight w:val="none"/>
         </w:rPr>
       </w:r>
       <w:r>
@@ -1944,9 +1958,8 @@
       <w:r>
         <w:rPr>
           <w:rFonts w:ascii="Fira Code" w:hAnsi="Fira Code" w:eastAsia="Fira Code" w:cs="Fira Code"/>
-          <w:color w:val="9aa83a"/>
           <w:sz w:val="22"/>
-          <w:highlight w:val="none"/>
+          <w:szCs w:val="22"/>
         </w:rPr>
       </w:r>
       <w:r>
@@ -1999,6 +2012,7 @@
         </w:pBdr>
         <w:spacing w:line="300" w:lineRule="atLeast"/>
         <w:ind w:right="0" w:firstLine="0" w:left="0"/>
+        <w:jc w:val="left"/>
         <w:rPr>
           <w:sz w:val="18"/>
           <w:szCs w:val="18"/>
@@ -2090,6 +2104,7 @@
         </w:pBdr>
         <w:spacing w:line="300" w:lineRule="atLeast"/>
         <w:ind w:right="0" w:firstLine="0" w:left="0"/>
+        <w:jc w:val="left"/>
         <w:rPr>
           <w:sz w:val="18"/>
           <w:szCs w:val="18"/>
@@ -2124,7 +2139,6 @@
       </w:r>
       <w:r>
         <w:rPr>
-          <w:rFonts w:ascii="Fira Code" w:hAnsi="Fira Code" w:eastAsia="Fira Code" w:cs="Fira Code"/>
           <w:sz w:val="18"/>
           <w:szCs w:val="18"/>
         </w:rPr>
@@ -2457,7 +2471,6 @@
       </w:r>
       <w:r>
         <w:rPr>
-          <w:rFonts w:ascii="Fira Code" w:hAnsi="Fira Code" w:eastAsia="Fira Code" w:cs="Fira Code"/>
           <w:sz w:val="20"/>
           <w:szCs w:val="20"/>
         </w:rPr>
@@ -2611,7 +2624,6 @@
       </w:r>
       <w:r>
         <w:rPr>
-          <w:rFonts w:ascii="Fira Code" w:hAnsi="Fira Code" w:eastAsia="Fira Code" w:cs="Fira Code"/>
           <w:sz w:val="20"/>
           <w:szCs w:val="20"/>
         </w:rPr>
@@ -2879,6 +2891,12 @@
           <w:highlight w:val="none"/>
         </w:rPr>
       </w:r>
+      <w:r>
+        <w:rPr>
+          <w:sz w:val="22"/>
+          <w:szCs w:val="22"/>
+        </w:rPr>
+      </w:r>
     </w:p>
     <w:p>
       <w:pPr>
@@ -2911,9 +2929,8 @@
       </w:r>
       <w:r>
         <w:rPr>
-          <w:rFonts w:hint="eastAsia"/>
           <w:sz w:val="22"/>
-          <w:highlight w:val="none"/>
+          <w:szCs w:val="22"/>
         </w:rPr>
       </w:r>
       <w:r>
@@ -2971,6 +2988,12 @@
           <w:szCs w:val="20"/>
         </w:rPr>
       </w:r>
+      <w:r>
+        <w:rPr>
+          <w:sz w:val="20"/>
+          <w:szCs w:val="20"/>
+        </w:rPr>
+      </w:r>
     </w:p>
     <w:p>
       <w:pPr>
@@ -3038,6 +3061,12 @@
           <w:szCs w:val="20"/>
         </w:rPr>
       </w:r>
+      <w:r>
+        <w:rPr>
+          <w:sz w:val="20"/>
+          <w:szCs w:val="20"/>
+        </w:rPr>
+      </w:r>
     </w:p>
     <w:p>
       <w:pPr>
@@ -3065,12 +3094,6 @@
       </w:r>
       <w:r>
         <w:rPr>
-          <w:sz w:val="20"/>
-          <w:szCs w:val="20"/>
-        </w:rPr>
-      </w:r>
-      <w:r>
-        <w:rPr>
           <w:rFonts w:ascii="Fira Code" w:hAnsi="Fira Code" w:eastAsia="Fira Code" w:cs="Fira Code"/>
           <w:sz w:val="20"/>
           <w:szCs w:val="20"/>
@@ -3078,22 +3101,6 @@
       </w:r>
       <w:r>
         <w:rPr>
-          <w:sz w:val="22"/>
-        </w:rPr>
-      </w:r>
-      <w:r>
-        <w:rPr>
-          <w:sz w:val="22"/>
-        </w:rPr>
-      </w:r>
-      <w:r>
-        <w:rPr>
-          <w:sz w:val="22"/>
-        </w:rPr>
-      </w:r>
-      <w:r>
-        <w:rPr>
-          <w:rFonts w:ascii="Fira Code" w:hAnsi="Fira Code" w:eastAsia="Fira Code" w:cs="Fira Code"/>
           <w:sz w:val="20"/>
           <w:szCs w:val="20"/>
         </w:rPr>
@@ -3249,6 +3256,12 @@
           <w:szCs w:val="20"/>
         </w:rPr>
       </w:r>
+      <w:r>
+        <w:rPr>
+          <w:sz w:val="20"/>
+          <w:szCs w:val="20"/>
+        </w:rPr>
+      </w:r>
     </w:p>
     <w:p>
       <w:pPr>
@@ -3276,13 +3289,13 @@
       </w:r>
       <w:r>
         <w:rPr>
+          <w:rFonts w:ascii="Fira Code" w:hAnsi="Fira Code" w:eastAsia="Fira Code" w:cs="Fira Code"/>
           <w:sz w:val="20"/>
           <w:szCs w:val="20"/>
         </w:rPr>
       </w:r>
       <w:r>
         <w:rPr>
-          <w:rFonts w:ascii="Fira Code" w:hAnsi="Fira Code" w:eastAsia="Fira Code" w:cs="Fira Code"/>
           <w:sz w:val="20"/>
           <w:szCs w:val="20"/>
         </w:rPr>
@@ -3347,522 +3360,6 @@
       <w:r>
         <w:rPr>
           <w:sz w:val="22"/>
-        </w:rPr>
-      </w:r>
-    </w:p>
-    <w:p>
-      <w:pPr>
-        <w:pStyle w:val="872"/>
-        <w:pBdr/>
-        <w:spacing/>
-        <w:ind/>
-        <w:rPr>
-          <w:sz w:val="22"/>
-        </w:rPr>
-      </w:pPr>
-      <w:r>
-        <w:rPr>
-          <w:sz w:val="22"/>
-        </w:rPr>
-      </w:r>
-      <w:r>
-        <w:rPr>
-          <w:sz w:val="22"/>
-        </w:rPr>
-      </w:r>
-      <w:r>
-        <w:rPr>
-          <w:sz w:val="22"/>
-        </w:rPr>
-      </w:r>
-    </w:p>
-    <w:p>
-      <w:pPr>
-        <w:pStyle w:val="872"/>
-        <w:pBdr/>
-        <w:spacing/>
-        <w:ind/>
-        <w:rPr>
-          <w:sz w:val="22"/>
-        </w:rPr>
-      </w:pPr>
-      <w:r>
-        <w:rPr>
-          <w:sz w:val="22"/>
-        </w:rPr>
-      </w:r>
-      <w:r>
-        <w:rPr>
-          <w:sz w:val="22"/>
-        </w:rPr>
-      </w:r>
-      <w:r>
-        <w:rPr>
-          <w:sz w:val="22"/>
-        </w:rPr>
-      </w:r>
-    </w:p>
-    <w:p>
-      <w:pPr>
-        <w:pStyle w:val="872"/>
-        <w:pBdr/>
-        <w:spacing/>
-        <w:ind/>
-        <w:rPr>
-          <w:sz w:val="22"/>
-        </w:rPr>
-      </w:pPr>
-      <w:r>
-        <w:rPr>
-          <w:sz w:val="22"/>
-        </w:rPr>
-      </w:r>
-      <w:r>
-        <w:rPr>
-          <w:sz w:val="22"/>
-        </w:rPr>
-      </w:r>
-      <w:r>
-        <w:rPr>
-          <w:sz w:val="22"/>
-        </w:rPr>
-      </w:r>
-    </w:p>
-    <w:p>
-      <w:pPr>
-        <w:pStyle w:val="872"/>
-        <w:numPr>
-          <w:ilvl w:val="0"/>
-          <w:numId w:val="17"/>
-        </w:numPr>
-        <w:pBdr/>
-        <w:spacing/>
-        <w:ind/>
-        <w:rPr>
-          <w:sz w:val="22"/>
-        </w:rPr>
-      </w:pPr>
-      <w:r>
-        <w:rPr>
-          <w:rFonts w:hint="eastAsia"/>
-          <w:sz w:val="22"/>
-        </w:rPr>
-        <w:t xml:space="preserve">启动simulation.x</w:t>
-      </w:r>
-      <w:r>
-        <w:rPr>
-          <w:sz w:val="22"/>
-        </w:rPr>
-      </w:r>
-      <w:r>
-        <w:rPr>
-          <w:sz w:val="22"/>
-        </w:rPr>
-      </w:r>
-    </w:p>
-    <w:p>
-      <w:pPr>
-        <w:pStyle w:val="872"/>
-        <w:pBdr/>
-        <w:spacing/>
-        <w:ind w:left="840"/>
-        <w:rPr>
-          <w:sz w:val="22"/>
-        </w:rPr>
-      </w:pPr>
-      <w:r>
-        <w:rPr>
-          <w:sz w:val="22"/>
-        </w:rPr>
-      </w:r>
-      <w:r>
-        <w:rPr>
-          <w:sz w:val="22"/>
-        </w:rPr>
-      </w:r>
-      <w:r>
-        <w:rPr>
-          <w:sz w:val="22"/>
-        </w:rPr>
-      </w:r>
-    </w:p>
-    <w:p>
-      <w:pPr>
-        <w:pStyle w:val="872"/>
-        <w:pBdr/>
-        <w:spacing/>
-        <w:ind/>
-        <w:rPr>
-          <w:rFonts w:hint="eastAsia"/>
-          <w:sz w:val="22"/>
-        </w:rPr>
-      </w:pPr>
-      <w:r>
-        <w:rPr>
-          <w:rFonts w:hint="eastAsia"/>
-          <w:sz w:val="22"/>
-        </w:rPr>
-      </w:r>
-      <w:r>
-        <w:rPr>
-          <w:rFonts w:hint="eastAsia"/>
-          <w:sz w:val="22"/>
-        </w:rPr>
-      </w:r>
-      <w:r>
-        <w:rPr>
-          <w:rFonts w:hint="eastAsia"/>
-          <w:sz w:val="22"/>
-        </w:rPr>
-      </w:r>
-    </w:p>
-    <w:p>
-      <w:pPr>
-        <w:pStyle w:val="872"/>
-        <w:pBdr/>
-        <w:spacing/>
-        <w:ind w:firstLine="480"/>
-        <w:rPr>
-          <w:b/>
-          <w:sz w:val="28"/>
-          <w:highlight w:val="yellow"/>
-        </w:rPr>
-      </w:pPr>
-      <w:r>
-        <w:rPr>
-          <w:b/>
-          <w:sz w:val="28"/>
-          <w:highlight w:val="yellow"/>
-        </w:rPr>
-      </w:r>
-      <w:r>
-        <w:rPr>
-          <w:b/>
-          <w:sz w:val="28"/>
-          <w:highlight w:val="yellow"/>
-        </w:rPr>
-      </w:r>
-      <w:r>
-        <w:rPr>
-          <w:b/>
-          <w:sz w:val="28"/>
-          <w:highlight w:val="yellow"/>
-        </w:rPr>
-      </w:r>
-    </w:p>
-    <w:p>
-      <w:pPr>
-        <w:pStyle w:val="872"/>
-        <w:pBdr/>
-        <w:spacing/>
-        <w:ind w:firstLine="480"/>
-        <w:rPr>
-          <w:b/>
-          <w:sz w:val="28"/>
-          <w:highlight w:val="yellow"/>
-        </w:rPr>
-      </w:pPr>
-      <w:r>
-        <w:rPr>
-          <w:b/>
-          <w:sz w:val="28"/>
-          <w:highlight w:val="yellow"/>
-        </w:rPr>
-      </w:r>
-      <w:r>
-        <w:rPr>
-          <w:b/>
-          <w:sz w:val="28"/>
-          <w:highlight w:val="yellow"/>
-        </w:rPr>
-      </w:r>
-      <w:r>
-        <w:rPr>
-          <w:b/>
-          <w:sz w:val="28"/>
-          <w:highlight w:val="yellow"/>
-        </w:rPr>
-      </w:r>
-    </w:p>
-    <w:p>
-      <w:pPr>
-        <w:pStyle w:val="872"/>
-        <w:pBdr/>
-        <w:spacing/>
-        <w:ind w:firstLine="480"/>
-        <w:rPr>
-          <w:rFonts w:hint="eastAsia"/>
-          <w:b/>
-          <w:sz w:val="28"/>
-        </w:rPr>
-      </w:pPr>
-      <w:r>
-        <w:rPr>
-          <w:b/>
-          <w:sz w:val="28"/>
-          <w:highlight w:val="yellow"/>
-        </w:rPr>
-        <w:t xml:space="preserve">实验结果</w:t>
-      </w:r>
-      <w:r>
-        <w:rPr>
-          <w:rFonts w:hint="eastAsia"/>
-          <w:b/>
-          <w:sz w:val="28"/>
-          <w:highlight w:val="yellow"/>
-        </w:rPr>
-        <w:t xml:space="preserve">：</w:t>
-      </w:r>
-      <w:r>
-        <w:rPr>
-          <w:rFonts w:hint="eastAsia"/>
-          <w:b/>
-          <w:sz w:val="28"/>
-        </w:rPr>
-        <w:t xml:space="preserve"> </w:t>
-      </w:r>
-      <w:r>
-        <w:rPr>
-          <w:rFonts w:hint="eastAsia"/>
-          <w:b/>
-          <w:sz w:val="28"/>
-        </w:rPr>
-      </w:r>
-      <w:r>
-        <w:rPr>
-          <w:rFonts w:hint="eastAsia"/>
-          <w:b/>
-          <w:sz w:val="28"/>
-        </w:rPr>
-      </w:r>
-    </w:p>
-    <w:p>
-      <w:pPr>
-        <w:pStyle w:val="872"/>
-        <w:pBdr/>
-        <w:spacing/>
-        <w:ind/>
-        <w:rPr>
-          <w:b/>
-          <w:color w:val="0070c0"/>
-          <w:sz w:val="28"/>
-        </w:rPr>
-      </w:pPr>
-      <w:r>
-        <w:rPr>
-          <w:rFonts w:hint="eastAsia"/>
-          <w:b/>
-          <w:color w:val="0070c0"/>
-          <w:sz w:val="28"/>
-        </w:rPr>
-        <w:t xml:space="preserve">（上面实验的结果由导师确认）</w:t>
-      </w:r>
-      <w:r>
-        <w:rPr>
-          <w:b/>
-          <w:color w:val="0070c0"/>
-          <w:sz w:val="28"/>
-        </w:rPr>
-      </w:r>
-      <w:r>
-        <w:rPr>
-          <w:b/>
-          <w:color w:val="0070c0"/>
-          <w:sz w:val="28"/>
-        </w:rPr>
-      </w:r>
-    </w:p>
-    <w:p>
-      <w:pPr>
-        <w:pStyle w:val="872"/>
-        <w:pBdr/>
-        <w:spacing/>
-        <w:ind/>
-        <w:rPr/>
-      </w:pPr>
-      <w:r>
-        <w:rPr>
-          <w:rFonts w:hint="eastAsia"/>
-          <w:b/>
-          <w:sz w:val="28"/>
-        </w:rPr>
-      </w:r>
-      <w:r/>
-    </w:p>
-    <w:p>
-      <w:pPr>
-        <w:pStyle w:val="872"/>
-        <w:numPr>
-          <w:ilvl w:val="1"/>
-          <w:numId w:val="13"/>
-        </w:numPr>
-        <w:pBdr/>
-        <w:spacing/>
-        <w:ind/>
-        <w:rPr>
-          <w:rFonts w:hint="eastAsia"/>
-          <w:b/>
-          <w:sz w:val="28"/>
-        </w:rPr>
-      </w:pPr>
-      <w:r>
-        <w:rPr>
-          <w:rFonts w:hint="eastAsia"/>
-          <w:b/>
-          <w:sz w:val="28"/>
-        </w:rPr>
-        <w:t xml:space="preserve">每次重新启动一次Shell控制台，均要重新运行一下步骤7中的脚本“install_env.sh”。</w:t>
-      </w:r>
-      <w:r>
-        <w:rPr>
-          <w:rFonts w:hint="eastAsia"/>
-          <w:b/>
-          <w:sz w:val="28"/>
-        </w:rPr>
-        <w:t xml:space="preserve">请设计让 install_env.sh在shell控制台自动启动。</w:t>
-      </w:r>
-      <w:r>
-        <w:rPr>
-          <w:rFonts w:hint="eastAsia"/>
-          <w:b/>
-          <w:color w:val="ff0000"/>
-          <w:sz w:val="28"/>
-        </w:rPr>
-        <w:t xml:space="preserve">（10分）</w:t>
-      </w:r>
-      <w:r>
-        <w:rPr>
-          <w:rFonts w:hint="eastAsia"/>
-          <w:b/>
-          <w:sz w:val="28"/>
-        </w:rPr>
-      </w:r>
-      <w:r>
-        <w:rPr>
-          <w:rFonts w:hint="eastAsia"/>
-          <w:b/>
-          <w:sz w:val="28"/>
-        </w:rPr>
-      </w:r>
-    </w:p>
-    <w:p>
-      <w:pPr>
-        <w:pStyle w:val="872"/>
-        <w:pBdr/>
-        <w:spacing/>
-        <w:ind w:left="843"/>
-        <w:rPr>
-          <w:rFonts w:hint="eastAsia"/>
-          <w:b/>
-          <w:sz w:val="28"/>
-          <w:u w:val="single"/>
-        </w:rPr>
-      </w:pPr>
-      <w:r>
-        <w:rPr>
-          <w:rFonts w:hint="eastAsia"/>
-          <w:b/>
-          <w:sz w:val="28"/>
-          <w:u w:val="single"/>
-        </w:rPr>
-      </w:r>
-      <w:r>
-        <w:rPr>
-          <w:rFonts w:hint="eastAsia"/>
-          <w:b/>
-          <w:sz w:val="28"/>
-          <w:u w:val="single"/>
-        </w:rPr>
-      </w:r>
-      <w:r>
-        <w:rPr>
-          <w:rFonts w:hint="eastAsia"/>
-          <w:b/>
-          <w:sz w:val="28"/>
-          <w:u w:val="single"/>
-        </w:rPr>
-      </w:r>
-    </w:p>
-    <w:p>
-      <w:pPr>
-        <w:pStyle w:val="872"/>
-        <w:pBdr/>
-        <w:spacing/>
-        <w:ind w:firstLine="480"/>
-        <w:rPr>
-          <w:b/>
-          <w:color w:val="ff0000"/>
-          <w:sz w:val="28"/>
-          <w:u w:val="single"/>
-        </w:rPr>
-      </w:pPr>
-      <w:r>
-        <w:rPr>
-          <w:rFonts w:hint="eastAsia"/>
-          <w:b/>
-          <w:sz w:val="28"/>
-          <w:highlight w:val="yellow"/>
-          <w:u w:val="single"/>
-        </w:rPr>
-        <w:t xml:space="preserve">程序清单：</w:t>
-      </w:r>
-      <w:r>
-        <w:rPr>
-          <w:b/>
-          <w:color w:val="ff0000"/>
-          <w:sz w:val="28"/>
-          <w:u w:val="single"/>
-        </w:rPr>
-        <w:t xml:space="preserve"> </w:t>
-      </w:r>
-      <w:r>
-        <w:rPr>
-          <w:b/>
-          <w:color w:val="ff0000"/>
-          <w:sz w:val="28"/>
-          <w:u w:val="single"/>
-        </w:rPr>
-      </w:r>
-      <w:r>
-        <w:rPr>
-          <w:b/>
-          <w:color w:val="ff0000"/>
-          <w:sz w:val="28"/>
-          <w:u w:val="single"/>
-        </w:rPr>
-      </w:r>
-    </w:p>
-    <w:p>
-      <w:pPr>
-        <w:pStyle w:val="872"/>
-        <w:pBdr/>
-        <w:spacing/>
-        <w:ind w:firstLine="480"/>
-        <w:rPr>
-          <w:b/>
-          <w:sz w:val="28"/>
-          <w:u w:val="single"/>
-        </w:rPr>
-      </w:pPr>
-      <w:r>
-        <w:rPr>
-          <w:b/>
-          <w:sz w:val="28"/>
-          <w:u w:val="single"/>
-        </w:rPr>
-      </w:r>
-      <w:r>
-        <w:rPr>
-          <w:b/>
-          <w:sz w:val="28"/>
-          <w:u w:val="single"/>
-        </w:rPr>
-      </w:r>
-      <w:r>
-        <w:rPr>
-          <w:b/>
-          <w:sz w:val="28"/>
-          <w:u w:val="single"/>
         </w:rPr>
       </w:r>
     </w:p>
@@ -3876,71 +3373,30 @@
         </w:pBdr>
         <w:spacing w:line="300" w:lineRule="atLeast"/>
         <w:ind w:right="0" w:firstLine="0" w:left="0"/>
+        <w:jc w:val="left"/>
         <w:rPr>
           <w:sz w:val="20"/>
           <w:szCs w:val="20"/>
         </w:rPr>
       </w:pPr>
-      <w:r>
-        <w:rPr>
-          <w:b/>
-          <w:sz w:val="20"/>
-          <w:szCs w:val="20"/>
-        </w:rPr>
-      </w:r>
-      <w:r>
-        <w:rPr>
-          <w:rFonts w:ascii="Fira Code" w:hAnsi="Fira Code" w:eastAsia="Fira Code" w:cs="Fira Code"/>
-          <w:color w:val="9872a2"/>
-          <w:sz w:val="20"/>
-          <w:szCs w:val="20"/>
-        </w:rPr>
-        <w:t xml:space="preserve">echo</w:t>
-      </w:r>
-      <w:r>
-        <w:rPr>
-          <w:rFonts w:ascii="Fira Code" w:hAnsi="Fira Code" w:eastAsia="Fira Code" w:cs="Fira Code"/>
-          <w:color w:val="c5c8c6"/>
-          <w:sz w:val="20"/>
-          <w:szCs w:val="20"/>
-        </w:rPr>
-        <w:t xml:space="preserve"> </w:t>
-      </w:r>
       <w:r>
         <w:rPr>
           <w:rFonts w:ascii="Fira Code" w:hAnsi="Fira Code" w:eastAsia="Fira Code" w:cs="Fira Code"/>
           <w:color w:val="9aa83a"/>
           <w:sz w:val="20"/>
           <w:szCs w:val="20"/>
-        </w:rPr>
-        <w:t xml:space="preserve">'source ~/projet_soc/TP/install_env.sh'</w:t>
+          <w:highlight w:val="none"/>
+        </w:rPr>
       </w:r>
       <w:r>
         <w:rPr>
-          <w:rFonts w:ascii="Fira Code" w:hAnsi="Fira Code" w:eastAsia="Fira Code" w:cs="Fira Code"/>
-          <w:color w:val="c5c8c6"/>
+          <w:rFonts w:ascii="Courier New" w:hAnsi="Courier New" w:eastAsia="Courier New" w:cs="Courier New"/>
+          <w:color w:val="000000"/>
           <w:sz w:val="20"/>
-          <w:szCs w:val="20"/>
-        </w:rPr>
-        <w:t xml:space="preserve"> </w:t>
-      </w:r>
-      <w:r>
-        <w:rPr>
-          <w:rFonts w:ascii="Fira Code" w:hAnsi="Fira Code" w:eastAsia="Fira Code" w:cs="Fira Code"/>
-          <w:color w:val="676867"/>
-          <w:sz w:val="20"/>
-          <w:szCs w:val="20"/>
-        </w:rPr>
-        <w:t xml:space="preserve">&gt;&gt;</w:t>
-      </w:r>
-      <w:r>
-        <w:rPr>
-          <w:rFonts w:ascii="Fira Code" w:hAnsi="Fira Code" w:eastAsia="Fira Code" w:cs="Fira Code"/>
-          <w:color w:val="c5c8c6"/>
-          <w:sz w:val="20"/>
-          <w:szCs w:val="20"/>
-        </w:rPr>
-        <w:t xml:space="preserve"> </w:t>
+          <w:highlight w:val="white"/>
+        </w:rPr>
+        <w:t xml:space="preserve">ln -s ../hello_world/APP.x</w:t>
+        <w:br/>
       </w:r>
       <w:r>
         <w:rPr>
@@ -3948,13 +3404,489 @@
           <w:color w:val="9aa83a"/>
           <w:sz w:val="20"/>
           <w:szCs w:val="20"/>
-        </w:rPr>
-        <w:t xml:space="preserve">~/.bashrc</w:t>
+          <w:highlight w:val="none"/>
+        </w:rPr>
       </w:r>
       <w:r>
         <w:rPr>
+          <w:rFonts w:ascii="Fira Code" w:hAnsi="Fira Code" w:eastAsia="Fira Code" w:cs="Fira Code"/>
+          <w:color w:val="9aa83a"/>
           <w:sz w:val="20"/>
           <w:szCs w:val="20"/>
+          <w:highlight w:val="none"/>
+        </w:rPr>
+      </w:r>
+      <w:r>
+        <w:rPr>
+          <w:sz w:val="22"/>
+        </w:rPr>
+      </w:r>
+      <w:r>
+        <w:rPr>
+          <w:sz w:val="22"/>
+        </w:rPr>
+      </w:r>
+      <w:r>
+        <w:rPr>
+          <w:sz w:val="20"/>
+          <w:szCs w:val="20"/>
+        </w:rPr>
+      </w:r>
+    </w:p>
+    <w:p>
+      <w:pPr>
+        <w:pStyle w:val="872"/>
+        <w:numPr>
+          <w:ilvl w:val="0"/>
+          <w:numId w:val="17"/>
+        </w:numPr>
+        <w:pBdr/>
+        <w:spacing/>
+        <w:ind/>
+        <w:rPr>
+          <w:sz w:val="22"/>
+        </w:rPr>
+      </w:pPr>
+      <w:r>
+        <w:rPr>
+          <w:rFonts w:hint="eastAsia"/>
+          <w:sz w:val="22"/>
+        </w:rPr>
+        <w:t xml:space="preserve">启动simulation.x</w:t>
+      </w:r>
+      <w:r>
+        <w:rPr>
+          <w:sz w:val="22"/>
+        </w:rPr>
+      </w:r>
+      <w:r>
+        <w:rPr>
+          <w:sz w:val="22"/>
+        </w:rPr>
+      </w:r>
+      <w:r>
+        <w:rPr>
+          <w:sz w:val="22"/>
+        </w:rPr>
+      </w:r>
+      <w:r>
+        <w:rPr>
+          <w:sz w:val="22"/>
+        </w:rPr>
+      </w:r>
+      <w:r>
+        <w:rPr>
+          <w:sz w:val="22"/>
+          <w:szCs w:val="22"/>
+        </w:rPr>
+      </w:r>
+      <w:r>
+        <w:rPr>
+          <w:sz w:val="22"/>
+        </w:rPr>
+      </w:r>
+      <w:r>
+        <w:rPr>
+          <w:rFonts w:hint="eastAsia"/>
+          <w:sz w:val="22"/>
+          <w:highlight w:val="none"/>
+        </w:rPr>
+      </w:r>
+      <w:r>
+        <w:rPr>
+          <w:rFonts w:hint="eastAsia"/>
+          <w:sz w:val="22"/>
+          <w:highlight w:val="none"/>
+        </w:rPr>
+      </w:r>
+      <w:r>
+        <w:rPr>
+          <w:sz w:val="22"/>
+        </w:rPr>
+      </w:r>
+    </w:p>
+    <w:p>
+      <w:pPr>
+        <w:pBdr/>
+        <w:spacing/>
+        <w:ind w:firstLine="0" w:left="0"/>
+        <w:rPr>
+          <w:sz w:val="22"/>
+          <w:szCs w:val="22"/>
+        </w:rPr>
+      </w:pPr>
+      <w:r>
+        <w:rPr>
+          <w:rFonts w:hint="eastAsia"/>
+          <w:sz w:val="22"/>
+          <w:highlight w:val="none"/>
+        </w:rPr>
+      </w:r>
+      <w:r>
+        <w:rPr>
+          <w:rFonts w:hint="eastAsia"/>
+          <w:sz w:val="22"/>
+          <w:highlight w:val="none"/>
+        </w:rPr>
+      </w:r>
+    </w:p>
+    <w:p>
+      <w:pPr>
+        <w:pStyle w:val="872"/>
+        <w:pBdr/>
+        <w:spacing/>
+        <w:ind w:firstLine="0"/>
+        <w:rPr>
+          <w:b/>
+          <w:sz w:val="28"/>
+          <w:highlight w:val="yellow"/>
+        </w:rPr>
+      </w:pPr>
+      <w:r>
+        <w:rPr>
+          <w:b/>
+          <w:sz w:val="28"/>
+          <w:highlight w:val="yellow"/>
+        </w:rPr>
+      </w:r>
+      <w:r>
+        <w:rPr>
+          <w:rFonts w:ascii="Courier New" w:hAnsi="Courier New" w:eastAsia="Courier New" w:cs="Courier New"/>
+          <w:color w:val="000000"/>
+          <w:sz w:val="20"/>
+          <w:highlight w:val="none"/>
+        </w:rPr>
+        <w:t xml:space="preserve">./simulation.x</w:t>
+      </w:r>
+      <w:r>
+        <w:rPr>
+          <w:rFonts w:ascii="Courier New" w:hAnsi="Courier New" w:eastAsia="Courier New" w:cs="Courier New"/>
+          <w:color w:val="000000"/>
+          <w:sz w:val="20"/>
+          <w:highlight w:val="none"/>
+        </w:rPr>
+      </w:r>
+      <w:r>
+        <w:rPr>
+          <w:b/>
+          <w:sz w:val="28"/>
+          <w:highlight w:val="yellow"/>
+        </w:rPr>
+      </w:r>
+    </w:p>
+    <w:p>
+      <w:pPr>
+        <w:pStyle w:val="872"/>
+        <w:pBdr/>
+        <w:spacing/>
+        <w:ind w:firstLine="480"/>
+        <w:rPr>
+          <w:b/>
+          <w:sz w:val="28"/>
+          <w:highlight w:val="yellow"/>
+        </w:rPr>
+      </w:pPr>
+      <w:r>
+        <w:rPr>
+          <w:b/>
+          <w:sz w:val="28"/>
+          <w:highlight w:val="yellow"/>
+        </w:rPr>
+      </w:r>
+      <w:r>
+        <w:rPr>
+          <w:b/>
+          <w:sz w:val="28"/>
+          <w:highlight w:val="yellow"/>
+        </w:rPr>
+      </w:r>
+      <w:r>
+        <w:rPr>
+          <w:b/>
+          <w:sz w:val="28"/>
+          <w:highlight w:val="yellow"/>
+        </w:rPr>
+      </w:r>
+    </w:p>
+    <w:p>
+      <w:pPr>
+        <w:pStyle w:val="872"/>
+        <w:pBdr/>
+        <w:spacing/>
+        <w:ind w:firstLine="480"/>
+        <w:rPr>
+          <w:rFonts w:hint="eastAsia"/>
+          <w:b/>
+          <w:sz w:val="28"/>
+        </w:rPr>
+      </w:pPr>
+      <w:r>
+        <w:rPr>
+          <w:b/>
+          <w:sz w:val="28"/>
+          <w:highlight w:val="yellow"/>
+        </w:rPr>
+        <w:t xml:space="preserve">实验结果</w:t>
+      </w:r>
+      <w:r>
+        <w:rPr>
+          <w:rFonts w:hint="eastAsia"/>
+          <w:b/>
+          <w:sz w:val="28"/>
+          <w:highlight w:val="yellow"/>
+        </w:rPr>
+        <w:t xml:space="preserve">：</w:t>
+      </w:r>
+      <w:r>
+        <w:rPr>
+          <w:rFonts w:hint="eastAsia"/>
+          <w:b/>
+          <w:sz w:val="28"/>
+        </w:rPr>
+        <w:t xml:space="preserve"> </w:t>
+      </w:r>
+      <w:r>
+        <w:rPr>
+          <w:rFonts w:hint="eastAsia"/>
+          <w:b/>
+          <w:sz w:val="28"/>
+        </w:rPr>
+      </w:r>
+      <w:r>
+        <w:rPr>
+          <w:rFonts w:hint="eastAsia"/>
+          <w:b/>
+          <w:sz w:val="28"/>
+        </w:rPr>
+      </w:r>
+    </w:p>
+    <w:p>
+      <w:pPr>
+        <w:pStyle w:val="872"/>
+        <w:pBdr/>
+        <w:spacing/>
+        <w:ind/>
+        <w:rPr>
+          <w:b/>
+          <w:color w:val="0070c0"/>
+          <w:sz w:val="28"/>
+        </w:rPr>
+      </w:pPr>
+      <w:r>
+        <w:rPr>
+          <w:rFonts w:hint="eastAsia"/>
+          <w:b/>
+          <w:color w:val="0070c0"/>
+          <w:sz w:val="28"/>
+        </w:rPr>
+        <w:t xml:space="preserve">（上面实验的结果由导师确认）</w:t>
+      </w:r>
+      <w:r>
+        <w:rPr>
+          <w:b/>
+          <w:color w:val="0070c0"/>
+          <w:sz w:val="28"/>
+        </w:rPr>
+      </w:r>
+      <w:r>
+        <w:rPr>
+          <w:b/>
+          <w:color w:val="0070c0"/>
+          <w:sz w:val="28"/>
+        </w:rPr>
+      </w:r>
+    </w:p>
+    <w:p>
+      <w:pPr>
+        <w:pStyle w:val="872"/>
+        <w:pBdr/>
+        <w:spacing/>
+        <w:ind/>
+        <w:rPr/>
+      </w:pPr>
+      <w:r>
+        <w:rPr>
+          <w:rFonts w:hint="eastAsia"/>
+          <w:b/>
+          <w:sz w:val="28"/>
+        </w:rPr>
+      </w:r>
+      <w:r/>
+    </w:p>
+    <w:p>
+      <w:pPr>
+        <w:pStyle w:val="872"/>
+        <w:numPr>
+          <w:ilvl w:val="1"/>
+          <w:numId w:val="13"/>
+        </w:numPr>
+        <w:pBdr/>
+        <w:spacing/>
+        <w:ind/>
+        <w:rPr>
+          <w:rFonts w:hint="eastAsia"/>
+          <w:b/>
+          <w:sz w:val="28"/>
+        </w:rPr>
+      </w:pPr>
+      <w:r>
+        <w:rPr>
+          <w:rFonts w:hint="eastAsia"/>
+          <w:b/>
+          <w:sz w:val="28"/>
+        </w:rPr>
+        <w:t xml:space="preserve">每次重新启动一次Shell控制台，均要重新运行一下步骤7中的脚本“install_env.sh”。</w:t>
+      </w:r>
+      <w:r>
+        <w:rPr>
+          <w:rFonts w:hint="eastAsia"/>
+          <w:b/>
+          <w:sz w:val="28"/>
+        </w:rPr>
+        <w:t xml:space="preserve">请设计让 install_env.sh在shell控制台自动启动。</w:t>
+      </w:r>
+      <w:r>
+        <w:rPr>
+          <w:rFonts w:hint="eastAsia"/>
+          <w:b/>
+          <w:color w:val="ff0000"/>
+          <w:sz w:val="28"/>
+        </w:rPr>
+        <w:t xml:space="preserve">（10分）</w:t>
+      </w:r>
+      <w:r>
+        <w:rPr>
+          <w:rFonts w:hint="eastAsia"/>
+          <w:b/>
+          <w:sz w:val="28"/>
+        </w:rPr>
+      </w:r>
+      <w:r>
+        <w:rPr>
+          <w:rFonts w:hint="eastAsia"/>
+          <w:b/>
+          <w:sz w:val="28"/>
+        </w:rPr>
+      </w:r>
+    </w:p>
+    <w:p>
+      <w:pPr>
+        <w:pStyle w:val="872"/>
+        <w:pBdr/>
+        <w:spacing/>
+        <w:ind w:left="843"/>
+        <w:rPr>
+          <w:rFonts w:hint="eastAsia"/>
+          <w:b/>
+          <w:sz w:val="28"/>
+          <w:u w:val="single"/>
+        </w:rPr>
+      </w:pPr>
+      <w:r>
+        <w:rPr>
+          <w:rFonts w:hint="eastAsia"/>
+          <w:b/>
+          <w:sz w:val="28"/>
+          <w:u w:val="single"/>
+        </w:rPr>
+      </w:r>
+      <w:r>
+        <w:rPr>
+          <w:rFonts w:hint="eastAsia"/>
+          <w:b/>
+          <w:sz w:val="28"/>
+          <w:u w:val="single"/>
+        </w:rPr>
+      </w:r>
+      <w:r>
+        <w:rPr>
+          <w:rFonts w:hint="eastAsia"/>
+          <w:b/>
+          <w:sz w:val="28"/>
+          <w:u w:val="single"/>
+        </w:rPr>
+      </w:r>
+    </w:p>
+    <w:p>
+      <w:pPr>
+        <w:pStyle w:val="872"/>
+        <w:pBdr/>
+        <w:spacing/>
+        <w:ind w:firstLine="480"/>
+        <w:rPr>
+          <w:b/>
+          <w:color w:val="ff0000"/>
+          <w:sz w:val="28"/>
+          <w:u w:val="single"/>
+        </w:rPr>
+      </w:pPr>
+      <w:r>
+        <w:rPr>
+          <w:rFonts w:hint="eastAsia"/>
+          <w:b/>
+          <w:sz w:val="28"/>
+          <w:highlight w:val="yellow"/>
+          <w:u w:val="single"/>
+        </w:rPr>
+        <w:t xml:space="preserve">程序清单：</w:t>
+      </w:r>
+      <w:r>
+        <w:rPr>
+          <w:b/>
+          <w:color w:val="ff0000"/>
+          <w:sz w:val="28"/>
+          <w:u w:val="single"/>
+        </w:rPr>
+        <w:t xml:space="preserve"> </w:t>
+      </w:r>
+      <w:r>
+        <w:rPr>
+          <w:b/>
+          <w:color w:val="ff0000"/>
+          <w:sz w:val="28"/>
+          <w:u w:val="single"/>
+        </w:rPr>
+      </w:r>
+      <w:r>
+        <w:rPr>
+          <w:b/>
+          <w:color w:val="ff0000"/>
+          <w:sz w:val="28"/>
+          <w:u w:val="single"/>
+        </w:rPr>
+      </w:r>
+    </w:p>
+    <w:p>
+      <w:pPr>
+        <w:pStyle w:val="872"/>
+        <w:pBdr/>
+        <w:spacing/>
+        <w:ind w:firstLine="480"/>
+        <w:rPr>
+          <w:b/>
+          <w:sz w:val="28"/>
+          <w:u w:val="single"/>
+        </w:rPr>
+      </w:pPr>
+      <w:r>
+        <w:rPr>
+          <w:b/>
+          <w:sz w:val="28"/>
+          <w:u w:val="single"/>
+        </w:rPr>
+      </w:r>
+      <w:r>
+        <w:rPr>
+          <w:b/>
+          <w:sz w:val="28"/>
+          <w:u w:val="single"/>
+        </w:rPr>
+      </w:r>
+      <w:r>
+        <w:rPr>
+          <w:b/>
+          <w:sz w:val="28"/>
+          <w:u w:val="single"/>
         </w:rPr>
       </w:r>
     </w:p>
@@ -3975,12 +3907,19 @@
       </w:pPr>
       <w:r>
         <w:rPr>
+          <w:b/>
+          <w:sz w:val="20"/>
+          <w:szCs w:val="20"/>
+        </w:rPr>
+      </w:r>
+      <w:r>
+        <w:rPr>
           <w:rFonts w:ascii="Fira Code" w:hAnsi="Fira Code" w:eastAsia="Fira Code" w:cs="Fira Code"/>
           <w:color w:val="9872a2"/>
           <w:sz w:val="20"/>
           <w:szCs w:val="20"/>
         </w:rPr>
-        <w:t xml:space="preserve">source</w:t>
+        <w:t xml:space="preserve">echo</w:t>
       </w:r>
       <w:r>
         <w:rPr>
@@ -3998,7 +3937,104 @@
           <w:sz w:val="20"/>
           <w:szCs w:val="20"/>
         </w:rPr>
+        <w:t xml:space="preserve">'source ~/projet_soc/TP/install_env.sh'</w:t>
+      </w:r>
+      <w:r>
+        <w:rPr>
+          <w:rFonts w:ascii="Fira Code" w:hAnsi="Fira Code" w:eastAsia="Fira Code" w:cs="Fira Code"/>
+          <w:color w:val="c5c8c6"/>
+          <w:sz w:val="20"/>
+          <w:szCs w:val="20"/>
+        </w:rPr>
+        <w:t xml:space="preserve"> </w:t>
+      </w:r>
+      <w:r>
+        <w:rPr>
+          <w:rFonts w:ascii="Fira Code" w:hAnsi="Fira Code" w:eastAsia="Fira Code" w:cs="Fira Code"/>
+          <w:color w:val="676867"/>
+          <w:sz w:val="20"/>
+          <w:szCs w:val="20"/>
+        </w:rPr>
+        <w:t xml:space="preserve">&gt;&gt;</w:t>
+      </w:r>
+      <w:r>
+        <w:rPr>
+          <w:rFonts w:ascii="Fira Code" w:hAnsi="Fira Code" w:eastAsia="Fira Code" w:cs="Fira Code"/>
+          <w:color w:val="c5c8c6"/>
+          <w:sz w:val="20"/>
+          <w:szCs w:val="20"/>
+        </w:rPr>
+        <w:t xml:space="preserve"> </w:t>
+      </w:r>
+      <w:r>
+        <w:rPr>
+          <w:rFonts w:ascii="Fira Code" w:hAnsi="Fira Code" w:eastAsia="Fira Code" w:cs="Fira Code"/>
+          <w:color w:val="9aa83a"/>
+          <w:sz w:val="20"/>
+          <w:szCs w:val="20"/>
+        </w:rPr>
         <w:t xml:space="preserve">~/.bashrc</w:t>
+      </w:r>
+      <w:r>
+        <w:rPr>
+          <w:sz w:val="20"/>
+          <w:szCs w:val="20"/>
+        </w:rPr>
+      </w:r>
+      <w:r>
+        <w:rPr>
+          <w:sz w:val="20"/>
+          <w:szCs w:val="20"/>
+        </w:rPr>
+      </w:r>
+    </w:p>
+    <w:p>
+      <w:pPr>
+        <w:pBdr>
+          <w:top w:val="none" w:color="000000" w:sz="4" w:space="0"/>
+          <w:left w:val="none" w:color="000000" w:sz="4" w:space="0"/>
+          <w:bottom w:val="none" w:color="000000" w:sz="4" w:space="0"/>
+          <w:right w:val="none" w:color="000000" w:sz="4" w:space="0"/>
+        </w:pBdr>
+        <w:spacing w:line="300" w:lineRule="atLeast"/>
+        <w:ind w:right="0" w:firstLine="0" w:left="0"/>
+        <w:rPr>
+          <w:sz w:val="20"/>
+          <w:szCs w:val="20"/>
+        </w:rPr>
+      </w:pPr>
+      <w:r>
+        <w:rPr>
+          <w:rFonts w:ascii="Fira Code" w:hAnsi="Fira Code" w:eastAsia="Fira Code" w:cs="Fira Code"/>
+          <w:color w:val="9872a2"/>
+          <w:sz w:val="20"/>
+          <w:szCs w:val="20"/>
+        </w:rPr>
+        <w:t xml:space="preserve">source</w:t>
+      </w:r>
+      <w:r>
+        <w:rPr>
+          <w:rFonts w:ascii="Fira Code" w:hAnsi="Fira Code" w:eastAsia="Fira Code" w:cs="Fira Code"/>
+          <w:color w:val="c5c8c6"/>
+          <w:sz w:val="20"/>
+          <w:szCs w:val="20"/>
+        </w:rPr>
+        <w:t xml:space="preserve"> </w:t>
+      </w:r>
+      <w:r>
+        <w:rPr>
+          <w:rFonts w:ascii="Fira Code" w:hAnsi="Fira Code" w:eastAsia="Fira Code" w:cs="Fira Code"/>
+          <w:color w:val="9aa83a"/>
+          <w:sz w:val="20"/>
+          <w:szCs w:val="20"/>
+        </w:rPr>
+        <w:t xml:space="preserve">~/.bashrc</w:t>
+      </w:r>
+      <w:r>
+        <w:rPr>
+          <w:sz w:val="20"/>
+          <w:szCs w:val="20"/>
+        </w:rPr>
       </w:r>
       <w:r>
         <w:rPr>
@@ -4031,159 +4067,12 @@
           <w:sz w:val="28"/>
         </w:rPr>
       </w:r>
-      <w:r/>
-    </w:p>
-    <w:p>
-      <w:pPr>
-        <w:pStyle w:val="872"/>
-        <w:pBdr/>
-        <w:spacing/>
-        <w:ind w:firstLine="480"/>
+      <w:r>
         <w:rPr>
           <w:b/>
+          <w:bCs/>
           <w:sz w:val="28"/>
-        </w:rPr>
-      </w:pPr>
-      <w:r>
-        <w:rPr>
-          <w:b/>
-          <w:sz w:val="28"/>
-        </w:rPr>
-      </w:r>
-      <w:r>
-        <w:rPr>
-          <w:b/>
-          <w:sz w:val="28"/>
-        </w:rPr>
-      </w:r>
-      <w:r>
-        <w:rPr>
-          <w:b/>
-          <w:sz w:val="28"/>
-        </w:rPr>
-      </w:r>
-    </w:p>
-    <w:p>
-      <w:pPr>
-        <w:pStyle w:val="872"/>
-        <w:pBdr/>
-        <w:spacing/>
-        <w:ind w:hanging="1134"/>
-        <w:rPr>
-          <w:b/>
-          <w:sz w:val="28"/>
-        </w:rPr>
-      </w:pPr>
-      <w:r>
-        <w:rPr>
-          <w:b/>
-          <w:sz w:val="28"/>
-        </w:rPr>
-      </w:r>
-      <w:r>
-        <w:rPr>
-          <w:b/>
-          <w:sz w:val="28"/>
-        </w:rPr>
-      </w:r>
-      <w:r>
-        <w:rPr>
-          <w:b/>
-          <w:sz w:val="28"/>
-        </w:rPr>
-      </w:r>
-    </w:p>
-    <w:p>
-      <w:pPr>
-        <w:pStyle w:val="872"/>
-        <w:pBdr/>
-        <w:spacing/>
-        <w:ind w:hanging="1134"/>
-        <w:rPr>
-          <w:b/>
-          <w:sz w:val="28"/>
-        </w:rPr>
-      </w:pPr>
-      <w:r>
-        <w:rPr>
-          <w:b/>
-          <w:sz w:val="28"/>
-        </w:rPr>
-      </w:r>
-      <w:r>
-        <w:rPr>
-          <w:b/>
-          <w:sz w:val="28"/>
-        </w:rPr>
-      </w:r>
-      <w:r>
-        <w:rPr>
-          <w:b/>
-          <w:sz w:val="28"/>
-        </w:rPr>
-      </w:r>
-    </w:p>
-    <w:p>
-      <w:pPr>
-        <w:pStyle w:val="872"/>
-        <w:pBdr/>
-        <w:spacing/>
-        <w:ind w:hanging="1134"/>
-        <w:rPr>
-          <w:b/>
-          <w:sz w:val="28"/>
-        </w:rPr>
-      </w:pPr>
-      <w:r>
-        <w:rPr>
-          <w:b/>
-          <w:sz w:val="28"/>
-        </w:rPr>
-      </w:r>
-      <w:r>
-        <w:rPr>
-          <w:b/>
-          <w:sz w:val="28"/>
-        </w:rPr>
-      </w:r>
-      <w:r>
-        <w:rPr>
-          <w:b/>
-          <w:sz w:val="28"/>
-        </w:rPr>
-      </w:r>
-    </w:p>
-    <w:p>
-      <w:pPr>
-        <w:pStyle w:val="872"/>
-        <w:pBdr/>
-        <w:spacing/>
-        <w:ind w:hanging="1134"/>
-        <w:rPr>
-          <w:rFonts w:hint="eastAsia"/>
-          <w:b/>
-          <w:sz w:val="28"/>
-        </w:rPr>
-      </w:pPr>
-      <w:r>
-        <w:rPr>
-          <w:rFonts w:hint="eastAsia"/>
-          <w:b/>
-          <w:sz w:val="28"/>
-        </w:rPr>
-      </w:r>
-      <w:r>
-        <w:rPr>
-          <w:rFonts w:hint="eastAsia"/>
-          <w:b/>
-          <w:sz w:val="28"/>
-        </w:rPr>
-      </w:r>
-      <w:r>
-        <w:rPr>
-          <w:rFonts w:hint="eastAsia"/>
-          <w:b/>
-          <w:sz w:val="28"/>
+          <w:szCs w:val="28"/>
         </w:rPr>
       </w:r>
     </w:p>
@@ -4457,720 +4346,6 @@
         <w:rPr>
           <w:rFonts w:hint="eastAsia"/>
           <w:b/>
-          <w:sz w:val="28"/>
-        </w:rPr>
-      </w:r>
-    </w:p>
-    <w:p>
-      <w:pPr>
-        <w:pStyle w:val="872"/>
-        <w:pBdr/>
-        <w:spacing w:line="300" w:lineRule="auto"/>
-        <w:ind/>
-        <w:rPr>
-          <w:b/>
-          <w:color w:val="31849b"/>
-          <w:sz w:val="28"/>
-        </w:rPr>
-      </w:pPr>
-      <w:r>
-        <w:rPr>
-          <w:b/>
-          <w:color w:val="31849b"/>
-          <w:sz w:val="28"/>
-        </w:rPr>
-      </w:r>
-      <w:r>
-        <w:rPr>
-          <w:b/>
-          <w:color w:val="31849b"/>
-          <w:sz w:val="28"/>
-        </w:rPr>
-      </w:r>
-      <w:r>
-        <w:rPr>
-          <w:b/>
-          <w:color w:val="31849b"/>
-          <w:sz w:val="28"/>
-        </w:rPr>
-      </w:r>
-    </w:p>
-    <w:p>
-      <w:pPr>
-        <w:pStyle w:val="872"/>
-        <w:pBdr/>
-        <w:spacing w:line="300" w:lineRule="auto"/>
-        <w:ind/>
-        <w:rPr>
-          <w:b/>
-          <w:color w:val="31849b"/>
-          <w:sz w:val="28"/>
-        </w:rPr>
-      </w:pPr>
-      <w:r>
-        <w:rPr>
-          <w:b/>
-          <w:color w:val="31849b"/>
-          <w:sz w:val="28"/>
-        </w:rPr>
-      </w:r>
-      <w:r>
-        <w:rPr>
-          <w:b/>
-          <w:color w:val="31849b"/>
-          <w:sz w:val="28"/>
-        </w:rPr>
-      </w:r>
-      <w:r>
-        <w:rPr>
-          <w:b/>
-          <w:color w:val="31849b"/>
-          <w:sz w:val="28"/>
-        </w:rPr>
-      </w:r>
-    </w:p>
-    <w:p>
-      <w:pPr>
-        <w:pStyle w:val="872"/>
-        <w:pBdr/>
-        <w:spacing w:line="300" w:lineRule="auto"/>
-        <w:ind/>
-        <w:rPr>
-          <w:b/>
-          <w:color w:val="31849b"/>
-          <w:sz w:val="28"/>
-        </w:rPr>
-      </w:pPr>
-      <w:r>
-        <w:rPr>
-          <w:b/>
-          <w:color w:val="31849b"/>
-          <w:sz w:val="28"/>
-        </w:rPr>
-      </w:r>
-      <w:r>
-        <w:rPr>
-          <w:b/>
-          <w:color w:val="31849b"/>
-          <w:sz w:val="28"/>
-        </w:rPr>
-      </w:r>
-      <w:r>
-        <w:rPr>
-          <w:b/>
-          <w:color w:val="31849b"/>
-          <w:sz w:val="28"/>
-        </w:rPr>
-      </w:r>
-    </w:p>
-    <w:p>
-      <w:pPr>
-        <w:pStyle w:val="872"/>
-        <w:pBdr/>
-        <w:spacing w:line="300" w:lineRule="auto"/>
-        <w:ind/>
-        <w:rPr>
-          <w:b/>
-          <w:color w:val="31849b"/>
-          <w:sz w:val="28"/>
-        </w:rPr>
-      </w:pPr>
-      <w:r>
-        <w:rPr>
-          <w:b/>
-          <w:color w:val="31849b"/>
-          <w:sz w:val="28"/>
-        </w:rPr>
-      </w:r>
-      <w:r>
-        <w:rPr>
-          <w:b/>
-          <w:color w:val="31849b"/>
-          <w:sz w:val="28"/>
-        </w:rPr>
-      </w:r>
-      <w:r>
-        <w:rPr>
-          <w:b/>
-          <w:color w:val="31849b"/>
-          <w:sz w:val="28"/>
-        </w:rPr>
-      </w:r>
-    </w:p>
-    <w:p>
-      <w:pPr>
-        <w:pStyle w:val="872"/>
-        <w:pBdr/>
-        <w:spacing w:line="300" w:lineRule="auto"/>
-        <w:ind/>
-        <w:rPr>
-          <w:b/>
-          <w:color w:val="31849b"/>
-          <w:sz w:val="28"/>
-        </w:rPr>
-      </w:pPr>
-      <w:r>
-        <w:rPr>
-          <w:b/>
-          <w:color w:val="31849b"/>
-          <w:sz w:val="28"/>
-        </w:rPr>
-      </w:r>
-      <w:r>
-        <w:rPr>
-          <w:b/>
-          <w:color w:val="31849b"/>
-          <w:sz w:val="28"/>
-        </w:rPr>
-      </w:r>
-      <w:r>
-        <w:rPr>
-          <w:b/>
-          <w:color w:val="31849b"/>
-          <w:sz w:val="28"/>
-        </w:rPr>
-      </w:r>
-    </w:p>
-    <w:p>
-      <w:pPr>
-        <w:pStyle w:val="872"/>
-        <w:pBdr/>
-        <w:spacing w:line="300" w:lineRule="auto"/>
-        <w:ind/>
-        <w:rPr>
-          <w:b/>
-          <w:color w:val="31849b"/>
-          <w:sz w:val="28"/>
-        </w:rPr>
-      </w:pPr>
-      <w:r>
-        <w:rPr>
-          <w:b/>
-          <w:color w:val="31849b"/>
-          <w:sz w:val="28"/>
-        </w:rPr>
-      </w:r>
-      <w:r>
-        <w:rPr>
-          <w:b/>
-          <w:color w:val="31849b"/>
-          <w:sz w:val="28"/>
-        </w:rPr>
-      </w:r>
-      <w:r>
-        <w:rPr>
-          <w:b/>
-          <w:color w:val="31849b"/>
-          <w:sz w:val="28"/>
-        </w:rPr>
-      </w:r>
-    </w:p>
-    <w:p>
-      <w:pPr>
-        <w:pStyle w:val="872"/>
-        <w:pBdr/>
-        <w:spacing w:line="300" w:lineRule="auto"/>
-        <w:ind/>
-        <w:rPr>
-          <w:b/>
-          <w:color w:val="31849b"/>
-          <w:sz w:val="28"/>
-        </w:rPr>
-      </w:pPr>
-      <w:r>
-        <w:rPr>
-          <w:b/>
-          <w:color w:val="31849b"/>
-          <w:sz w:val="28"/>
-        </w:rPr>
-      </w:r>
-      <w:r>
-        <w:rPr>
-          <w:b/>
-          <w:color w:val="31849b"/>
-          <w:sz w:val="28"/>
-        </w:rPr>
-      </w:r>
-      <w:r>
-        <w:rPr>
-          <w:b/>
-          <w:color w:val="31849b"/>
-          <w:sz w:val="28"/>
-        </w:rPr>
-      </w:r>
-    </w:p>
-    <w:p>
-      <w:pPr>
-        <w:pStyle w:val="872"/>
-        <w:pBdr/>
-        <w:spacing w:line="300" w:lineRule="auto"/>
-        <w:ind/>
-        <w:rPr>
-          <w:b/>
-          <w:color w:val="31849b"/>
-          <w:sz w:val="28"/>
-        </w:rPr>
-      </w:pPr>
-      <w:r>
-        <w:rPr>
-          <w:b/>
-          <w:color w:val="31849b"/>
-          <w:sz w:val="28"/>
-        </w:rPr>
-      </w:r>
-      <w:r>
-        <w:rPr>
-          <w:b/>
-          <w:color w:val="31849b"/>
-          <w:sz w:val="28"/>
-        </w:rPr>
-      </w:r>
-      <w:r>
-        <w:rPr>
-          <w:b/>
-          <w:color w:val="31849b"/>
-          <w:sz w:val="28"/>
-        </w:rPr>
-      </w:r>
-    </w:p>
-    <w:p>
-      <w:pPr>
-        <w:pStyle w:val="872"/>
-        <w:pBdr/>
-        <w:spacing w:line="300" w:lineRule="auto"/>
-        <w:ind/>
-        <w:rPr>
-          <w:b/>
-          <w:color w:val="31849b"/>
-          <w:sz w:val="28"/>
-        </w:rPr>
-      </w:pPr>
-      <w:r>
-        <w:rPr>
-          <w:b/>
-          <w:color w:val="31849b"/>
-          <w:sz w:val="28"/>
-        </w:rPr>
-      </w:r>
-      <w:r>
-        <w:rPr>
-          <w:b/>
-          <w:color w:val="31849b"/>
-          <w:sz w:val="28"/>
-        </w:rPr>
-      </w:r>
-      <w:r>
-        <w:rPr>
-          <w:b/>
-          <w:color w:val="31849b"/>
-          <w:sz w:val="28"/>
-        </w:rPr>
-      </w:r>
-    </w:p>
-    <w:p>
-      <w:pPr>
-        <w:pStyle w:val="872"/>
-        <w:pBdr/>
-        <w:spacing w:line="300" w:lineRule="auto"/>
-        <w:ind/>
-        <w:rPr>
-          <w:b/>
-          <w:color w:val="31849b"/>
-          <w:sz w:val="28"/>
-        </w:rPr>
-      </w:pPr>
-      <w:r>
-        <w:rPr>
-          <w:b/>
-          <w:color w:val="31849b"/>
-          <w:sz w:val="28"/>
-        </w:rPr>
-      </w:r>
-      <w:r>
-        <w:rPr>
-          <w:b/>
-          <w:color w:val="31849b"/>
-          <w:sz w:val="28"/>
-        </w:rPr>
-      </w:r>
-      <w:r>
-        <w:rPr>
-          <w:b/>
-          <w:color w:val="31849b"/>
-          <w:sz w:val="28"/>
-        </w:rPr>
-      </w:r>
-    </w:p>
-    <w:p>
-      <w:pPr>
-        <w:pStyle w:val="872"/>
-        <w:pBdr/>
-        <w:spacing w:line="300" w:lineRule="auto"/>
-        <w:ind/>
-        <w:rPr>
-          <w:b/>
-          <w:color w:val="31849b"/>
-          <w:sz w:val="28"/>
-        </w:rPr>
-      </w:pPr>
-      <w:r>
-        <w:rPr>
-          <w:b/>
-          <w:color w:val="31849b"/>
-          <w:sz w:val="28"/>
-        </w:rPr>
-      </w:r>
-      <w:r>
-        <w:rPr>
-          <w:b/>
-          <w:color w:val="31849b"/>
-          <w:sz w:val="28"/>
-        </w:rPr>
-      </w:r>
-      <w:r>
-        <w:rPr>
-          <w:b/>
-          <w:color w:val="31849b"/>
-          <w:sz w:val="28"/>
-        </w:rPr>
-      </w:r>
-    </w:p>
-    <w:p>
-      <w:pPr>
-        <w:pStyle w:val="872"/>
-        <w:pBdr/>
-        <w:spacing w:line="300" w:lineRule="auto"/>
-        <w:ind/>
-        <w:rPr>
-          <w:b/>
-          <w:color w:val="31849b"/>
-          <w:sz w:val="28"/>
-        </w:rPr>
-      </w:pPr>
-      <w:r>
-        <w:rPr>
-          <w:b/>
-          <w:color w:val="31849b"/>
-          <w:sz w:val="28"/>
-        </w:rPr>
-      </w:r>
-      <w:r>
-        <w:rPr>
-          <w:b/>
-          <w:color w:val="31849b"/>
-          <w:sz w:val="28"/>
-        </w:rPr>
-      </w:r>
-      <w:r>
-        <w:rPr>
-          <w:b/>
-          <w:color w:val="31849b"/>
-          <w:sz w:val="28"/>
-        </w:rPr>
-      </w:r>
-    </w:p>
-    <w:p>
-      <w:pPr>
-        <w:pStyle w:val="872"/>
-        <w:pBdr/>
-        <w:spacing w:line="300" w:lineRule="auto"/>
-        <w:ind/>
-        <w:rPr>
-          <w:b/>
-          <w:color w:val="31849b"/>
-          <w:sz w:val="28"/>
-        </w:rPr>
-      </w:pPr>
-      <w:r>
-        <w:rPr>
-          <w:b/>
-          <w:color w:val="31849b"/>
-          <w:sz w:val="28"/>
-        </w:rPr>
-      </w:r>
-      <w:r>
-        <w:rPr>
-          <w:b/>
-          <w:color w:val="31849b"/>
-          <w:sz w:val="28"/>
-        </w:rPr>
-      </w:r>
-      <w:r>
-        <w:rPr>
-          <w:b/>
-          <w:color w:val="31849b"/>
-          <w:sz w:val="28"/>
-        </w:rPr>
-      </w:r>
-    </w:p>
-    <w:p>
-      <w:pPr>
-        <w:pStyle w:val="872"/>
-        <w:pBdr/>
-        <w:spacing w:line="300" w:lineRule="auto"/>
-        <w:ind/>
-        <w:rPr>
-          <w:b/>
-          <w:color w:val="31849b"/>
-          <w:sz w:val="28"/>
-        </w:rPr>
-      </w:pPr>
-      <w:r>
-        <w:rPr>
-          <w:b/>
-          <w:color w:val="31849b"/>
-          <w:sz w:val="28"/>
-        </w:rPr>
-      </w:r>
-      <w:r>
-        <w:rPr>
-          <w:b/>
-          <w:color w:val="31849b"/>
-          <w:sz w:val="28"/>
-        </w:rPr>
-      </w:r>
-      <w:r>
-        <w:rPr>
-          <w:b/>
-          <w:color w:val="31849b"/>
-          <w:sz w:val="28"/>
-        </w:rPr>
-      </w:r>
-    </w:p>
-    <w:p>
-      <w:pPr>
-        <w:pStyle w:val="872"/>
-        <w:pBdr/>
-        <w:spacing w:line="300" w:lineRule="auto"/>
-        <w:ind/>
-        <w:rPr>
-          <w:b/>
-          <w:color w:val="31849b"/>
-          <w:sz w:val="28"/>
-        </w:rPr>
-      </w:pPr>
-      <w:r>
-        <w:rPr>
-          <w:b/>
-          <w:color w:val="31849b"/>
-          <w:sz w:val="28"/>
-        </w:rPr>
-      </w:r>
-      <w:r>
-        <w:rPr>
-          <w:b/>
-          <w:color w:val="31849b"/>
-          <w:sz w:val="28"/>
-        </w:rPr>
-      </w:r>
-      <w:r>
-        <w:rPr>
-          <w:b/>
-          <w:color w:val="31849b"/>
-          <w:sz w:val="28"/>
-        </w:rPr>
-      </w:r>
-    </w:p>
-    <w:p>
-      <w:pPr>
-        <w:pStyle w:val="872"/>
-        <w:pBdr/>
-        <w:spacing w:line="300" w:lineRule="auto"/>
-        <w:ind/>
-        <w:rPr>
-          <w:b/>
-          <w:color w:val="31849b"/>
-          <w:sz w:val="28"/>
-        </w:rPr>
-      </w:pPr>
-      <w:r>
-        <w:rPr>
-          <w:b/>
-          <w:color w:val="31849b"/>
-          <w:sz w:val="28"/>
-        </w:rPr>
-      </w:r>
-      <w:r>
-        <w:rPr>
-          <w:b/>
-          <w:color w:val="31849b"/>
-          <w:sz w:val="28"/>
-        </w:rPr>
-      </w:r>
-      <w:r>
-        <w:rPr>
-          <w:b/>
-          <w:color w:val="31849b"/>
-          <w:sz w:val="28"/>
-        </w:rPr>
-      </w:r>
-    </w:p>
-    <w:p>
-      <w:pPr>
-        <w:pStyle w:val="872"/>
-        <w:pBdr/>
-        <w:spacing w:line="300" w:lineRule="auto"/>
-        <w:ind/>
-        <w:rPr>
-          <w:b/>
-          <w:color w:val="31849b"/>
-          <w:sz w:val="28"/>
-        </w:rPr>
-      </w:pPr>
-      <w:r>
-        <w:rPr>
-          <w:b/>
-          <w:color w:val="31849b"/>
-          <w:sz w:val="28"/>
-        </w:rPr>
-      </w:r>
-      <w:r>
-        <w:rPr>
-          <w:b/>
-          <w:color w:val="31849b"/>
-          <w:sz w:val="28"/>
-        </w:rPr>
-      </w:r>
-      <w:r>
-        <w:rPr>
-          <w:b/>
-          <w:color w:val="31849b"/>
-          <w:sz w:val="28"/>
-        </w:rPr>
-      </w:r>
-    </w:p>
-    <w:p>
-      <w:pPr>
-        <w:pStyle w:val="872"/>
-        <w:pBdr/>
-        <w:spacing w:line="300" w:lineRule="auto"/>
-        <w:ind/>
-        <w:rPr>
-          <w:b/>
-          <w:color w:val="31849b"/>
-          <w:sz w:val="28"/>
-        </w:rPr>
-      </w:pPr>
-      <w:r>
-        <w:rPr>
-          <w:b/>
-          <w:color w:val="31849b"/>
-          <w:sz w:val="28"/>
-        </w:rPr>
-      </w:r>
-      <w:r>
-        <w:rPr>
-          <w:b/>
-          <w:color w:val="31849b"/>
-          <w:sz w:val="28"/>
-        </w:rPr>
-      </w:r>
-      <w:r>
-        <w:rPr>
-          <w:b/>
-          <w:color w:val="31849b"/>
-          <w:sz w:val="28"/>
-        </w:rPr>
-      </w:r>
-    </w:p>
-    <w:p>
-      <w:pPr>
-        <w:pStyle w:val="872"/>
-        <w:pBdr/>
-        <w:spacing w:line="300" w:lineRule="auto"/>
-        <w:ind/>
-        <w:rPr>
-          <w:b/>
-          <w:color w:val="31849b"/>
-          <w:sz w:val="28"/>
-        </w:rPr>
-      </w:pPr>
-      <w:r>
-        <w:rPr>
-          <w:b/>
-          <w:color w:val="31849b"/>
-          <w:sz w:val="28"/>
-        </w:rPr>
-      </w:r>
-      <w:r>
-        <w:rPr>
-          <w:b/>
-          <w:color w:val="31849b"/>
-          <w:sz w:val="28"/>
-        </w:rPr>
-      </w:r>
-      <w:r>
-        <w:rPr>
-          <w:b/>
-          <w:color w:val="31849b"/>
-          <w:sz w:val="28"/>
-        </w:rPr>
-      </w:r>
-    </w:p>
-    <w:p>
-      <w:pPr>
-        <w:pStyle w:val="872"/>
-        <w:pBdr/>
-        <w:spacing w:line="300" w:lineRule="auto"/>
-        <w:ind/>
-        <w:rPr>
-          <w:b/>
-          <w:color w:val="31849b"/>
-          <w:sz w:val="28"/>
-        </w:rPr>
-      </w:pPr>
-      <w:r>
-        <w:rPr>
-          <w:b/>
-          <w:color w:val="31849b"/>
-          <w:sz w:val="28"/>
-        </w:rPr>
-      </w:r>
-      <w:r>
-        <w:rPr>
-          <w:b/>
-          <w:color w:val="31849b"/>
-          <w:sz w:val="28"/>
-        </w:rPr>
-      </w:r>
-      <w:r>
-        <w:rPr>
-          <w:b/>
-          <w:color w:val="31849b"/>
-          <w:sz w:val="28"/>
-        </w:rPr>
-      </w:r>
-    </w:p>
-    <w:p>
-      <w:pPr>
-        <w:pStyle w:val="872"/>
-        <w:pBdr/>
-        <w:spacing w:line="300" w:lineRule="auto"/>
-        <w:ind/>
-        <w:rPr>
-          <w:b/>
-          <w:color w:val="31849b"/>
-          <w:sz w:val="28"/>
-        </w:rPr>
-      </w:pPr>
-      <w:r>
-        <w:rPr>
-          <w:b/>
-          <w:color w:val="31849b"/>
-          <w:sz w:val="28"/>
-        </w:rPr>
-      </w:r>
-      <w:r>
-        <w:rPr>
-          <w:b/>
-          <w:color w:val="31849b"/>
-          <w:sz w:val="28"/>
-        </w:rPr>
-      </w:r>
-      <w:r>
-        <w:rPr>
-          <w:b/>
-          <w:color w:val="31849b"/>
           <w:sz w:val="28"/>
         </w:rPr>
       </w:r>
@@ -6017,7 +5192,7 @@
       <w:footnotePr/>
       <w:endnotePr/>
       <w:type w:val="nextPage"/>
-      <w:pgSz w:h="16838" w:orient="portrait" w:w="11906"/>
+      <w:pgSz w:h="16838" w:orient="landscape" w:w="11906"/>
       <w:pgMar w:top="1440" w:right="1800" w:bottom="1440" w:left="1800" w:header="851" w:footer="992" w:gutter="0"/>
       <w:cols w:num="1" w:sep="0" w:space="425" w:equalWidth="1"/>
     </w:sectPr>

--- a/信息科学与工程学院/集成电路设计/实验/SOC实验二.docx
+++ b/信息科学与工程学院/集成电路设计/实验/SOC实验二.docx
@@ -2886,9 +2886,8 @@
       </w:r>
       <w:r>
         <w:rPr>
-          <w:rFonts w:hint="eastAsia"/>
           <w:sz w:val="22"/>
-          <w:highlight w:val="none"/>
+          <w:szCs w:val="22"/>
         </w:rPr>
       </w:r>
       <w:r>
@@ -3094,7 +3093,6 @@
       </w:r>
       <w:r>
         <w:rPr>
-          <w:rFonts w:ascii="Fira Code" w:hAnsi="Fira Code" w:eastAsia="Fira Code" w:cs="Fira Code"/>
           <w:sz w:val="20"/>
           <w:szCs w:val="20"/>
         </w:rPr>
@@ -3289,7 +3287,6 @@
       </w:r>
       <w:r>
         <w:rPr>
-          <w:rFonts w:ascii="Fira Code" w:hAnsi="Fira Code" w:eastAsia="Fira Code" w:cs="Fira Code"/>
           <w:sz w:val="20"/>
           <w:szCs w:val="20"/>
         </w:rPr>
@@ -3341,6 +3338,7 @@
         <w:pBdr/>
         <w:spacing/>
         <w:ind/>
+        <w:jc w:val="left"/>
         <w:rPr>
           <w:sz w:val="22"/>
         </w:rPr>
@@ -3400,30 +3398,8 @@
       </w:r>
       <w:r>
         <w:rPr>
-          <w:rFonts w:ascii="Fira Code" w:hAnsi="Fira Code" w:eastAsia="Fira Code" w:cs="Fira Code"/>
-          <w:color w:val="9aa83a"/>
           <w:sz w:val="20"/>
           <w:szCs w:val="20"/>
-          <w:highlight w:val="none"/>
-        </w:rPr>
-      </w:r>
-      <w:r>
-        <w:rPr>
-          <w:rFonts w:ascii="Fira Code" w:hAnsi="Fira Code" w:eastAsia="Fira Code" w:cs="Fira Code"/>
-          <w:color w:val="9aa83a"/>
-          <w:sz w:val="20"/>
-          <w:szCs w:val="20"/>
-          <w:highlight w:val="none"/>
-        </w:rPr>
-      </w:r>
-      <w:r>
-        <w:rPr>
-          <w:sz w:val="22"/>
-        </w:rPr>
-      </w:r>
-      <w:r>
-        <w:rPr>
-          <w:sz w:val="22"/>
         </w:rPr>
       </w:r>
       <w:r>
@@ -3464,27 +3440,17 @@
           <w:sz w:val="22"/>
         </w:rPr>
       </w:r>
-      <w:r>
-        <w:rPr>
-          <w:sz w:val="22"/>
-        </w:rPr>
-      </w:r>
-      <w:r>
-        <w:rPr>
-          <w:sz w:val="22"/>
-        </w:rPr>
-      </w:r>
-      <w:r>
+    </w:p>
+    <w:p>
+      <w:pPr>
+        <w:pBdr/>
+        <w:spacing/>
+        <w:ind w:firstLine="0" w:left="0"/>
         <w:rPr>
           <w:sz w:val="22"/>
           <w:szCs w:val="22"/>
         </w:rPr>
-      </w:r>
-      <w:r>
-        <w:rPr>
-          <w:sz w:val="22"/>
-        </w:rPr>
-      </w:r>
+      </w:pPr>
       <w:r>
         <w:rPr>
           <w:rFonts w:hint="eastAsia"/>
@@ -3502,44 +3468,22 @@
       <w:r>
         <w:rPr>
           <w:sz w:val="22"/>
+          <w:szCs w:val="22"/>
         </w:rPr>
       </w:r>
     </w:p>
     <w:p>
       <w:pPr>
-        <w:pBdr/>
-        <w:spacing/>
-        <w:ind w:firstLine="0" w:left="0"/>
-        <w:rPr>
-          <w:sz w:val="22"/>
-          <w:szCs w:val="22"/>
-        </w:rPr>
-      </w:pPr>
-      <w:r>
-        <w:rPr>
-          <w:rFonts w:hint="eastAsia"/>
-          <w:sz w:val="22"/>
+        <w:pStyle w:val="872"/>
+        <w:pBdr/>
+        <w:spacing/>
+        <w:ind w:firstLine="0"/>
+        <w:rPr>
+          <w:rFonts w:ascii="Courier New" w:hAnsi="Courier New" w:eastAsia="Courier New" w:cs="Courier New"/>
+          <w:color w:val="000000"/>
+          <w:sz w:val="20"/>
+          <w:szCs w:val="20"/>
           <w:highlight w:val="none"/>
-        </w:rPr>
-      </w:r>
-      <w:r>
-        <w:rPr>
-          <w:rFonts w:hint="eastAsia"/>
-          <w:sz w:val="22"/>
-          <w:highlight w:val="none"/>
-        </w:rPr>
-      </w:r>
-    </w:p>
-    <w:p>
-      <w:pPr>
-        <w:pStyle w:val="872"/>
-        <w:pBdr/>
-        <w:spacing/>
-        <w:ind w:firstLine="0"/>
-        <w:rPr>
-          <w:b/>
-          <w:sz w:val="28"/>
-          <w:highlight w:val="yellow"/>
         </w:rPr>
       </w:pPr>
       <w:r>
@@ -3560,6 +3504,36 @@
       </w:r>
       <w:r>
         <w:rPr>
+          <w:b/>
+          <w:sz w:val="28"/>
+          <w:highlight w:val="yellow"/>
+        </w:rPr>
+      </w:r>
+      <w:r>
+        <w:rPr>
+          <w:rFonts w:ascii="Courier New" w:hAnsi="Courier New" w:eastAsia="Courier New" w:cs="Courier New"/>
+          <w:color w:val="000000"/>
+          <w:sz w:val="20"/>
+          <w:szCs w:val="20"/>
+          <w:highlight w:val="none"/>
+        </w:rPr>
+      </w:r>
+    </w:p>
+    <w:p>
+      <w:pPr>
+        <w:pBdr/>
+        <w:spacing/>
+        <w:ind w:firstLine="0"/>
+        <w:rPr>
+          <w:b/>
+          <w:bCs/>
+          <w:sz w:val="28"/>
+          <w:szCs w:val="28"/>
+          <w:highlight w:val="yellow"/>
+        </w:rPr>
+      </w:pPr>
+      <w:r>
+        <w:rPr>
           <w:rFonts w:ascii="Courier New" w:hAnsi="Courier New" w:eastAsia="Courier New" w:cs="Courier New"/>
           <w:color w:val="000000"/>
           <w:sz w:val="20"/>
@@ -3568,9 +3542,10 @@
       </w:r>
       <w:r>
         <w:rPr>
-          <w:b/>
-          <w:sz w:val="28"/>
-          <w:highlight w:val="yellow"/>
+          <w:rFonts w:ascii="Courier New" w:hAnsi="Courier New" w:eastAsia="Courier New" w:cs="Courier New"/>
+          <w:color w:val="000000"/>
+          <w:sz w:val="20"/>
+          <w:highlight w:val="none"/>
         </w:rPr>
       </w:r>
     </w:p>
@@ -3667,9 +3642,13 @@
         <w:spacing/>
         <w:ind/>
         <w:rPr>
+          <w:rFonts w:hint="eastAsia"/>
           <w:b/>
+          <w:bCs/>
           <w:color w:val="0070c0"/>
           <w:sz w:val="28"/>
+          <w:szCs w:val="28"/>
+          <w:highlight w:val="none"/>
         </w:rPr>
       </w:pPr>
       <w:r>
@@ -3690,9 +3669,134 @@
       </w:r>
       <w:r>
         <w:rPr>
+          <w:rFonts w:hint="eastAsia"/>
+          <w:b/>
+          <w:bCs/>
+          <w:color w:val="0070c0"/>
+          <w:sz w:val="28"/>
+          <w:szCs w:val="28"/>
+          <w:highlight w:val="none"/>
+        </w:rPr>
+      </w:r>
+    </w:p>
+    <w:p>
+      <w:pPr>
+        <w:pBdr/>
+        <w:spacing/>
+        <w:ind/>
+        <w:jc w:val="center"/>
+        <w:rPr>
+          <w:b/>
+          <w:bCs/>
+          <w:color w:val="0070c0"/>
+          <w:sz w:val="28"/>
+          <w:szCs w:val="28"/>
+        </w:rPr>
+      </w:pPr>
+      <w:r>
+        <w:rPr>
+          <w:rFonts w:hint="eastAsia"/>
           <w:b/>
           <w:color w:val="0070c0"/>
           <w:sz w:val="28"/>
+          <w:highlight w:val="none"/>
+        </w:rPr>
+      </w:r>
+      <w:r>
+        <mc:AlternateContent>
+          <mc:Choice Requires="wpg">
+            <w:drawing>
+              <wp:inline xmlns:wp="http://schemas.openxmlformats.org/drawingml/2006/wordprocessingDrawing" distT="0" distB="0" distL="0" distR="0">
+                <wp:extent cx="3987460" cy="2584723"/>
+                <wp:effectExtent l="0" t="0" r="0" b="0"/>
+                <wp:docPr id="1" name=""/>
+                <wp:cNvGraphicFramePr>
+                  <a:graphicFrameLocks xmlns:a="http://schemas.openxmlformats.org/drawingml/2006/main" noChangeAspect="1"/>
+                </wp:cNvGraphicFramePr>
+                <a:graphic xmlns:a="http://schemas.openxmlformats.org/drawingml/2006/main">
+                  <a:graphicData uri="http://schemas.openxmlformats.org/drawingml/2006/picture">
+                    <pic:pic xmlns:pic="http://schemas.openxmlformats.org/drawingml/2006/picture">
+                      <pic:nvPicPr>
+                        <pic:cNvPr id="493805253" name=""/>
+                        <pic:cNvPicPr>
+                          <a:picLocks noChangeAspect="1"/>
+                        </pic:cNvPicPr>
+                        <pic:nvPr/>
+                      </pic:nvPicPr>
+                      <pic:blipFill>
+                        <a:blip r:embed="rId9"/>
+                        <a:stretch/>
+                      </pic:blipFill>
+                      <pic:spPr bwMode="auto">
+                        <a:xfrm flipH="0" flipV="0">
+                          <a:off x="0" y="0"/>
+                          <a:ext cx="3987459" cy="2584723"/>
+                        </a:xfrm>
+                        <a:prstGeom prst="rect">
+                          <a:avLst/>
+                        </a:prstGeom>
+                      </pic:spPr>
+                    </pic:pic>
+                  </a:graphicData>
+                </a:graphic>
+              </wp:inline>
+            </w:drawing>
+          </mc:Choice>
+          <mc:Fallback>
+            <w:pict>
+              <v:shapetype id="_x0000_t75" coordsize="21600,21600" o:spt="75" o:preferrelative="t" path="m@4@5l@4@11@9@11@9@5xe" filled="f" stroked="f">
+                <v:stroke joinstyle="miter"/>
+                <v:formulas>
+                  <v:f eqn="if lineDrawn pixelLineWidth 0"/>
+                  <v:f eqn="sum @0 1 0"/>
+                  <v:f eqn="sum 0 0 @1"/>
+                  <v:f eqn="prod @2 1 2"/>
+                  <v:f eqn="prod @3 21600 pixelWidth"/>
+                  <v:f eqn="prod @3 21600 pixelHeight"/>
+                  <v:f eqn="sum @0 0 1"/>
+                  <v:f eqn="prod @6 1 2"/>
+                  <v:f eqn="prod @7 21600 pixelWidth"/>
+                  <v:f eqn="sum @8 21600 0"/>
+                  <v:f eqn="prod @7 21600 pixelHeight"/>
+                  <v:f eqn="sum @10 21600 0"/>
+                </v:formulas>
+                <v:path o:extrusionok="f" gradientshapeok="t" o:connecttype="rect"/>
+                <o:lock v:ext="edit" aspectratio="t"/>
+              </v:shapetype>
+              <v:shape id="_x0000_i0" o:spid="_x0000_s0" type="#_x0000_t75" style="width:313.97pt;height:203.52pt;mso-wrap-distance-left:0.00pt;mso-wrap-distance-top:0.00pt;mso-wrap-distance-right:0.00pt;mso-wrap-distance-bottom:0.00pt;z-index:1;" stroked="false">
+                <v:imagedata r:id="rId9" o:title=""/>
+                <o:lock v:ext="edit" rotation="t"/>
+              </v:shape>
+            </w:pict>
+          </mc:Fallback>
+        </mc:AlternateContent>
+      </w:r>
+      <w:r>
+        <w:rPr>
+          <w:rFonts w:hint="eastAsia"/>
+          <w:b/>
+          <w:color w:val="0070c0"/>
+          <w:sz w:val="28"/>
+          <w:highlight w:val="none"/>
+        </w:rPr>
+      </w:r>
+      <w:r/>
+      <w:r>
+        <w:rPr>
+          <w:rFonts w:hint="eastAsia"/>
+          <w:b/>
+          <w:color w:val="0070c0"/>
+          <w:sz w:val="28"/>
+          <w:highlight w:val="none"/>
+        </w:rPr>
+      </w:r>
+      <w:r>
+        <w:rPr>
+          <w:rFonts w:hint="eastAsia"/>
+          <w:b/>
+          <w:color w:val="0070c0"/>
+          <w:sz w:val="28"/>
+          <w:highlight w:val="none"/>
         </w:rPr>
       </w:r>
     </w:p>
@@ -4064,7 +4168,9 @@
       <w:r>
         <w:rPr>
           <w:b/>
+          <w:bCs/>
           <w:sz w:val="28"/>
+          <w:szCs w:val="28"/>
         </w:rPr>
       </w:r>
       <w:r>
@@ -4294,11 +4400,11 @@
             <v:path o:extrusionok="f" gradientshapeok="t" o:connecttype="rect"/>
             <o:lock v:ext="edit" aspectratio="t"/>
           </v:shapetype>
-          <v:shape id="_x0000_i0" o:spid="_x0000_s0" type="#_x0000_t75" style="width:194.41pt;height:356.76pt;mso-wrap-distance-left:0.00pt;mso-wrap-distance-top:0.00pt;mso-wrap-distance-right:0.00pt;mso-wrap-distance-bottom:0.00pt;z-index:1;" filled="f" stroked="f">
-            <v:imagedata r:id="rId9" o:title=""/>
+          <v:shape id="_x0000_i1" o:spid="_x0000_s1" type="#_x0000_t75" style="width:194.41pt;height:356.76pt;mso-wrap-distance-left:0.00pt;mso-wrap-distance-top:0.00pt;mso-wrap-distance-right:0.00pt;mso-wrap-distance-bottom:0.00pt;z-index:1;" filled="f" stroked="f">
+            <v:imagedata r:id="rId10" o:title=""/>
             <o:lock v:ext="edit" rotation="t"/>
           </v:shape>
-          <o:OLEObject DrawAspect="Content" r:id="rId10" ObjectID="_1525040" ProgID="Visio.Drawing.11" ShapeID="_x0000_i0" Type="Embed"/>
+          <o:OLEObject DrawAspect="Content" r:id="rId11" ObjectID="_1525041" ProgID="Visio.Drawing.11" ShapeID="_x0000_i1" Type="Embed"/>
         </w:object>
       </w:r>
       <w:r>
